--- a/API_AUTO/软件测试笔试题.docx
+++ b/API_AUTO/软件测试笔试题.docx
@@ -25,32 +25,63 @@
         <w:pStyle w:val="2"/>
         <w:spacing w:before="0" w:beforeAutospacing="0" w:after="180" w:afterAutospacing="0" w:line="450" w:lineRule="atLeast"/>
         <w:rPr>
-          <w:rFonts w:ascii="宋体" w:hAnsi="宋体"/>
-          <w:color w:val="333333"/>
-        </w:rPr>
-      </w:pPr>
-      <w:r>
-        <w:rPr>
-          <w:rFonts w:ascii="宋体" w:hAnsi="宋体"/>
-          <w:color w:val="333333"/>
-        </w:rPr>
-        <w:t>　　1、软件测试就是为了验证软件功能实现的是否正确，是否完成既定目标的活动，所以软件测试在软件工程的后期才开始具体的工作。</w:t>
+          <w:rFonts w:ascii="Microsoft YaHei UI" w:hAnsi="Microsoft YaHei UI" w:eastAsia="Microsoft YaHei UI" w:cs="Microsoft YaHei UI"/>
+          <w:i w:val="0"/>
+          <w:caps w:val="0"/>
+          <w:color w:val="333333"/>
+          <w:spacing w:val="8"/>
+          <w:kern w:val="2"/>
+          <w:sz w:val="19"/>
+          <w:szCs w:val="19"/>
+          <w:shd w:val="clear" w:fill="FFFFFF"/>
+          <w:lang w:val="en-US" w:eastAsia="zh-CN" w:bidi="ar-SA"/>
+        </w:rPr>
+      </w:pPr>
+      <w:r>
+        <w:rPr>
+          <w:rFonts w:ascii="Microsoft YaHei UI" w:hAnsi="Microsoft YaHei UI" w:eastAsia="Microsoft YaHei UI" w:cs="Microsoft YaHei UI"/>
+          <w:i w:val="0"/>
+          <w:caps w:val="0"/>
+          <w:color w:val="333333"/>
+          <w:spacing w:val="8"/>
+          <w:kern w:val="2"/>
+          <w:sz w:val="19"/>
+          <w:szCs w:val="19"/>
+          <w:shd w:val="clear" w:fill="FFFFFF"/>
+          <w:lang w:val="en-US" w:eastAsia="zh-CN" w:bidi="ar-SA"/>
+        </w:rPr>
+        <w:t>1、软件测试就是为了验证软件功能实现的是否正确，是否完成既定目标的活动，所以软件测试在软件工程的后期才开始具体的工作。</w:t>
       </w:r>
     </w:p>
     <w:p>
       <w:pPr>
         <w:pStyle w:val="2"/>
         <w:spacing w:before="0" w:beforeAutospacing="0" w:after="180" w:afterAutospacing="0" w:line="450" w:lineRule="atLeast"/>
-        <w:ind w:firstLine="480"/>
-        <w:rPr>
-          <w:rFonts w:ascii="宋体" w:hAnsi="宋体"/>
-          <w:color w:val="333333"/>
-        </w:rPr>
-      </w:pPr>
-      <w:r>
-        <w:rPr>
-          <w:rFonts w:ascii="宋体" w:hAnsi="宋体"/>
-          <w:color w:val="333333"/>
+        <w:rPr>
+          <w:rFonts w:ascii="Microsoft YaHei UI" w:hAnsi="Microsoft YaHei UI" w:eastAsia="Microsoft YaHei UI" w:cs="Microsoft YaHei UI"/>
+          <w:i w:val="0"/>
+          <w:caps w:val="0"/>
+          <w:color w:val="333333"/>
+          <w:spacing w:val="8"/>
+          <w:kern w:val="2"/>
+          <w:sz w:val="19"/>
+          <w:szCs w:val="19"/>
+          <w:shd w:val="clear" w:fill="FFFFFF"/>
+          <w:lang w:val="en-US" w:eastAsia="zh-CN" w:bidi="ar-SA"/>
+        </w:rPr>
+      </w:pPr>
+      <w:r>
+        <w:rPr>
+          <w:rFonts w:ascii="Microsoft YaHei UI" w:hAnsi="Microsoft YaHei UI" w:eastAsia="Microsoft YaHei UI" w:cs="Microsoft YaHei UI"/>
+          <w:i w:val="0"/>
+          <w:caps w:val="0"/>
+          <w:color w:val="333333"/>
+          <w:spacing w:val="8"/>
+          <w:kern w:val="2"/>
+          <w:sz w:val="19"/>
+          <w:szCs w:val="19"/>
+          <w:shd w:val="clear" w:fill="FFFFFF"/>
+          <w:lang w:val="en-US" w:eastAsia="zh-CN" w:bidi="ar-SA"/>
         </w:rPr>
         <w:t>2、发现错误多的模块，残留在模块中的错误也多。</w:t>
       </w:r>
@@ -59,16 +90,31 @@
       <w:pPr>
         <w:pStyle w:val="2"/>
         <w:spacing w:before="0" w:beforeAutospacing="0" w:after="180" w:afterAutospacing="0" w:line="450" w:lineRule="atLeast"/>
-        <w:ind w:firstLine="480"/>
-        <w:rPr>
-          <w:rFonts w:ascii="宋体" w:hAnsi="宋体"/>
-          <w:color w:val="333333"/>
-        </w:rPr>
-      </w:pPr>
-      <w:r>
-        <w:rPr>
-          <w:rFonts w:ascii="宋体" w:hAnsi="宋体"/>
-          <w:color w:val="333333"/>
+        <w:rPr>
+          <w:rFonts w:ascii="Microsoft YaHei UI" w:hAnsi="Microsoft YaHei UI" w:eastAsia="Microsoft YaHei UI" w:cs="Microsoft YaHei UI"/>
+          <w:i w:val="0"/>
+          <w:caps w:val="0"/>
+          <w:color w:val="333333"/>
+          <w:spacing w:val="8"/>
+          <w:kern w:val="2"/>
+          <w:sz w:val="19"/>
+          <w:szCs w:val="19"/>
+          <w:shd w:val="clear" w:fill="FFFFFF"/>
+          <w:lang w:val="en-US" w:eastAsia="zh-CN" w:bidi="ar-SA"/>
+        </w:rPr>
+      </w:pPr>
+      <w:r>
+        <w:rPr>
+          <w:rFonts w:ascii="Microsoft YaHei UI" w:hAnsi="Microsoft YaHei UI" w:eastAsia="Microsoft YaHei UI" w:cs="Microsoft YaHei UI"/>
+          <w:i w:val="0"/>
+          <w:caps w:val="0"/>
+          <w:color w:val="333333"/>
+          <w:spacing w:val="8"/>
+          <w:kern w:val="2"/>
+          <w:sz w:val="19"/>
+          <w:szCs w:val="19"/>
+          <w:shd w:val="clear" w:fill="FFFFFF"/>
+          <w:lang w:val="en-US" w:eastAsia="zh-CN" w:bidi="ar-SA"/>
         </w:rPr>
         <w:t>3、测试人员在测试过程中发现一处问题，如果问题影响不大，而自己又可以修改，应立即将此问题正确修改，以加快、提高开发的进程。</w:t>
       </w:r>
@@ -78,16 +124,32 @@
         <w:pStyle w:val="2"/>
         <w:spacing w:before="0" w:beforeAutospacing="0" w:after="180" w:afterAutospacing="0" w:line="450" w:lineRule="atLeast"/>
         <w:rPr>
-          <w:rFonts w:ascii="宋体" w:hAnsi="宋体"/>
-          <w:color w:val="333333"/>
-        </w:rPr>
-      </w:pPr>
-      <w:r>
-        <w:rPr>
-          <w:rFonts w:ascii="宋体" w:hAnsi="宋体"/>
-          <w:color w:val="333333"/>
-        </w:rPr>
-        <w:t>　　4、单元测试通常应该先进行“人工走查”，再以白盒法为主，辅以黑盒法进行动态测试。</w:t>
+          <w:rFonts w:ascii="Microsoft YaHei UI" w:hAnsi="Microsoft YaHei UI" w:eastAsia="Microsoft YaHei UI" w:cs="Microsoft YaHei UI"/>
+          <w:i w:val="0"/>
+          <w:caps w:val="0"/>
+          <w:color w:val="333333"/>
+          <w:spacing w:val="8"/>
+          <w:kern w:val="2"/>
+          <w:sz w:val="19"/>
+          <w:szCs w:val="19"/>
+          <w:shd w:val="clear" w:fill="FFFFFF"/>
+          <w:lang w:val="en-US" w:eastAsia="zh-CN" w:bidi="ar-SA"/>
+        </w:rPr>
+      </w:pPr>
+      <w:r>
+        <w:rPr>
+          <w:rFonts w:ascii="Microsoft YaHei UI" w:hAnsi="Microsoft YaHei UI" w:eastAsia="Microsoft YaHei UI" w:cs="Microsoft YaHei UI"/>
+          <w:i w:val="0"/>
+          <w:caps w:val="0"/>
+          <w:color w:val="333333"/>
+          <w:spacing w:val="8"/>
+          <w:kern w:val="2"/>
+          <w:sz w:val="19"/>
+          <w:szCs w:val="19"/>
+          <w:shd w:val="clear" w:fill="FFFFFF"/>
+          <w:lang w:val="en-US" w:eastAsia="zh-CN" w:bidi="ar-SA"/>
+        </w:rPr>
+        <w:t>4、单元测试通常应该先进行“人工走查”，再以白盒法为主，辅以黑盒法进行动态测试。</w:t>
       </w:r>
     </w:p>
     <w:p>
@@ -95,23 +157,39 @@
         <w:pStyle w:val="2"/>
         <w:spacing w:before="0" w:beforeAutospacing="0" w:after="180" w:afterAutospacing="0" w:line="450" w:lineRule="atLeast"/>
         <w:rPr>
-          <w:rFonts w:ascii="宋体" w:hAnsi="宋体"/>
-          <w:color w:val="333333"/>
-        </w:rPr>
-      </w:pPr>
-      <w:r>
-        <w:rPr>
-          <w:rFonts w:ascii="宋体" w:hAnsi="宋体"/>
-          <w:color w:val="333333"/>
-        </w:rPr>
-        <w:t>　　5、功能测试是系统测试的主要内容，检查系统的功能、性能是否与需求规格说明相同。</w:t>
+          <w:rFonts w:ascii="Microsoft YaHei UI" w:hAnsi="Microsoft YaHei UI" w:eastAsia="Microsoft YaHei UI" w:cs="Microsoft YaHei UI"/>
+          <w:i w:val="0"/>
+          <w:caps w:val="0"/>
+          <w:color w:val="333333"/>
+          <w:spacing w:val="8"/>
+          <w:kern w:val="2"/>
+          <w:sz w:val="19"/>
+          <w:szCs w:val="19"/>
+          <w:shd w:val="clear" w:fill="FFFFFF"/>
+          <w:lang w:val="en-US" w:eastAsia="zh-CN" w:bidi="ar-SA"/>
+        </w:rPr>
+      </w:pPr>
+      <w:r>
+        <w:rPr>
+          <w:rFonts w:ascii="Microsoft YaHei UI" w:hAnsi="Microsoft YaHei UI" w:eastAsia="Microsoft YaHei UI" w:cs="Microsoft YaHei UI"/>
+          <w:i w:val="0"/>
+          <w:caps w:val="0"/>
+          <w:color w:val="333333"/>
+          <w:spacing w:val="8"/>
+          <w:kern w:val="2"/>
+          <w:sz w:val="19"/>
+          <w:szCs w:val="19"/>
+          <w:shd w:val="clear" w:fill="FFFFFF"/>
+          <w:lang w:val="en-US" w:eastAsia="zh-CN" w:bidi="ar-SA"/>
+        </w:rPr>
+        <w:t>5、功能测试是系统测试的主要内容，检查系统的功能、性能是否与需求规格说明相同。</w:t>
       </w:r>
     </w:p>
     <w:p>
       <w:pPr>
         <w:pStyle w:val="2"/>
         <w:spacing w:before="0" w:beforeAutospacing="0" w:after="180" w:afterAutospacing="0" w:line="450" w:lineRule="atLeast"/>
-        <w:ind w:firstLine="495"/>
+        <w:ind w:firstLine="0" w:firstLineChars="0"/>
         <w:rPr>
           <w:rStyle w:val="5"/>
           <w:rFonts w:ascii="宋体" w:hAnsi="宋体"/>
@@ -131,16 +209,31 @@
       <w:pPr>
         <w:pStyle w:val="2"/>
         <w:spacing w:before="0" w:beforeAutospacing="0" w:after="180" w:afterAutospacing="0" w:line="450" w:lineRule="atLeast"/>
-        <w:ind w:firstLine="495"/>
-        <w:rPr>
-          <w:rFonts w:ascii="宋体" w:hAnsi="宋体"/>
-          <w:color w:val="333333"/>
-        </w:rPr>
-      </w:pPr>
-      <w:r>
-        <w:rPr>
-          <w:rFonts w:ascii="宋体" w:hAnsi="宋体"/>
-          <w:color w:val="333333"/>
+        <w:rPr>
+          <w:rFonts w:ascii="Microsoft YaHei UI" w:hAnsi="Microsoft YaHei UI" w:eastAsia="Microsoft YaHei UI" w:cs="Microsoft YaHei UI"/>
+          <w:i w:val="0"/>
+          <w:caps w:val="0"/>
+          <w:color w:val="333333"/>
+          <w:spacing w:val="8"/>
+          <w:kern w:val="2"/>
+          <w:sz w:val="19"/>
+          <w:szCs w:val="19"/>
+          <w:shd w:val="clear" w:fill="FFFFFF"/>
+          <w:lang w:val="en-US" w:eastAsia="zh-CN" w:bidi="ar-SA"/>
+        </w:rPr>
+      </w:pPr>
+      <w:r>
+        <w:rPr>
+          <w:rFonts w:ascii="Microsoft YaHei UI" w:hAnsi="Microsoft YaHei UI" w:eastAsia="Microsoft YaHei UI" w:cs="Microsoft YaHei UI"/>
+          <w:i w:val="0"/>
+          <w:caps w:val="0"/>
+          <w:color w:val="333333"/>
+          <w:spacing w:val="8"/>
+          <w:kern w:val="2"/>
+          <w:sz w:val="19"/>
+          <w:szCs w:val="19"/>
+          <w:shd w:val="clear" w:fill="FFFFFF"/>
+          <w:lang w:val="en-US" w:eastAsia="zh-CN" w:bidi="ar-SA"/>
         </w:rPr>
         <w:t>1、选出属于黑盒测试方法的选项</w:t>
       </w:r>
@@ -150,16 +243,32 @@
         <w:pStyle w:val="2"/>
         <w:spacing w:before="0" w:beforeAutospacing="0" w:after="180" w:afterAutospacing="0" w:line="450" w:lineRule="atLeast"/>
         <w:rPr>
-          <w:rFonts w:ascii="宋体" w:hAnsi="宋体"/>
-          <w:color w:val="333333"/>
-        </w:rPr>
-      </w:pPr>
-      <w:r>
-        <w:rPr>
-          <w:rFonts w:ascii="宋体" w:hAnsi="宋体"/>
-          <w:color w:val="333333"/>
-        </w:rPr>
-        <w:t>　　A、测试用例覆盖 B、输入覆盖 C、输出覆盖</w:t>
+          <w:rFonts w:ascii="Microsoft YaHei UI" w:hAnsi="Microsoft YaHei UI" w:eastAsia="Microsoft YaHei UI" w:cs="Microsoft YaHei UI"/>
+          <w:i w:val="0"/>
+          <w:caps w:val="0"/>
+          <w:color w:val="333333"/>
+          <w:spacing w:val="8"/>
+          <w:kern w:val="2"/>
+          <w:sz w:val="19"/>
+          <w:szCs w:val="19"/>
+          <w:shd w:val="clear" w:fill="FFFFFF"/>
+          <w:lang w:val="en-US" w:eastAsia="zh-CN" w:bidi="ar-SA"/>
+        </w:rPr>
+      </w:pPr>
+      <w:r>
+        <w:rPr>
+          <w:rFonts w:ascii="Microsoft YaHei UI" w:hAnsi="Microsoft YaHei UI" w:eastAsia="Microsoft YaHei UI" w:cs="Microsoft YaHei UI"/>
+          <w:i w:val="0"/>
+          <w:caps w:val="0"/>
+          <w:color w:val="333333"/>
+          <w:spacing w:val="8"/>
+          <w:kern w:val="2"/>
+          <w:sz w:val="19"/>
+          <w:szCs w:val="19"/>
+          <w:shd w:val="clear" w:fill="FFFFFF"/>
+          <w:lang w:val="en-US" w:eastAsia="zh-CN" w:bidi="ar-SA"/>
+        </w:rPr>
+        <w:t>　A、测试用例覆盖 B、输入覆盖 C、输出覆盖</w:t>
       </w:r>
     </w:p>
     <w:p>
@@ -167,16 +276,32 @@
         <w:pStyle w:val="2"/>
         <w:spacing w:before="0" w:beforeAutospacing="0" w:after="180" w:afterAutospacing="0" w:line="450" w:lineRule="atLeast"/>
         <w:rPr>
-          <w:rFonts w:ascii="宋体" w:hAnsi="宋体"/>
-          <w:color w:val="333333"/>
-        </w:rPr>
-      </w:pPr>
-      <w:r>
-        <w:rPr>
-          <w:rFonts w:ascii="宋体" w:hAnsi="宋体"/>
-          <w:color w:val="333333"/>
-        </w:rPr>
-        <w:t>　　D、分支覆盖 E、语句覆盖 F、条件覆盖</w:t>
+          <w:rFonts w:ascii="Microsoft YaHei UI" w:hAnsi="Microsoft YaHei UI" w:eastAsia="Microsoft YaHei UI" w:cs="Microsoft YaHei UI"/>
+          <w:i w:val="0"/>
+          <w:caps w:val="0"/>
+          <w:color w:val="333333"/>
+          <w:spacing w:val="8"/>
+          <w:kern w:val="2"/>
+          <w:sz w:val="19"/>
+          <w:szCs w:val="19"/>
+          <w:shd w:val="clear" w:fill="FFFFFF"/>
+          <w:lang w:val="en-US" w:eastAsia="zh-CN" w:bidi="ar-SA"/>
+        </w:rPr>
+      </w:pPr>
+      <w:r>
+        <w:rPr>
+          <w:rFonts w:ascii="Microsoft YaHei UI" w:hAnsi="Microsoft YaHei UI" w:eastAsia="Microsoft YaHei UI" w:cs="Microsoft YaHei UI"/>
+          <w:i w:val="0"/>
+          <w:caps w:val="0"/>
+          <w:color w:val="333333"/>
+          <w:spacing w:val="8"/>
+          <w:kern w:val="2"/>
+          <w:sz w:val="19"/>
+          <w:szCs w:val="19"/>
+          <w:shd w:val="clear" w:fill="FFFFFF"/>
+          <w:lang w:val="en-US" w:eastAsia="zh-CN" w:bidi="ar-SA"/>
+        </w:rPr>
+        <w:t>　D、分支覆盖 E、语句覆盖 F、条件覆盖</w:t>
       </w:r>
     </w:p>
     <w:p>
@@ -184,16 +309,32 @@
         <w:pStyle w:val="2"/>
         <w:spacing w:before="0" w:beforeAutospacing="0" w:after="180" w:afterAutospacing="0" w:line="450" w:lineRule="atLeast"/>
         <w:rPr>
-          <w:rFonts w:ascii="宋体" w:hAnsi="宋体"/>
-          <w:color w:val="333333"/>
-        </w:rPr>
-      </w:pPr>
-      <w:r>
-        <w:rPr>
-          <w:rFonts w:ascii="宋体" w:hAnsi="宋体"/>
-          <w:color w:val="333333"/>
-        </w:rPr>
-        <w:t xml:space="preserve">　　2、编写测试计划的目的是： </w:t>
+          <w:rFonts w:ascii="Microsoft YaHei UI" w:hAnsi="Microsoft YaHei UI" w:eastAsia="Microsoft YaHei UI" w:cs="Microsoft YaHei UI"/>
+          <w:i w:val="0"/>
+          <w:caps w:val="0"/>
+          <w:color w:val="333333"/>
+          <w:spacing w:val="8"/>
+          <w:kern w:val="2"/>
+          <w:sz w:val="19"/>
+          <w:szCs w:val="19"/>
+          <w:shd w:val="clear" w:fill="FFFFFF"/>
+          <w:lang w:val="en-US" w:eastAsia="zh-CN" w:bidi="ar-SA"/>
+        </w:rPr>
+      </w:pPr>
+      <w:r>
+        <w:rPr>
+          <w:rFonts w:ascii="Microsoft YaHei UI" w:hAnsi="Microsoft YaHei UI" w:eastAsia="Microsoft YaHei UI" w:cs="Microsoft YaHei UI"/>
+          <w:i w:val="0"/>
+          <w:caps w:val="0"/>
+          <w:color w:val="333333"/>
+          <w:spacing w:val="8"/>
+          <w:kern w:val="2"/>
+          <w:sz w:val="19"/>
+          <w:szCs w:val="19"/>
+          <w:shd w:val="clear" w:fill="FFFFFF"/>
+          <w:lang w:val="en-US" w:eastAsia="zh-CN" w:bidi="ar-SA"/>
+        </w:rPr>
+        <w:t xml:space="preserve">2、编写测试计划的目的是： </w:t>
       </w:r>
     </w:p>
     <w:p>
@@ -201,16 +342,32 @@
         <w:pStyle w:val="2"/>
         <w:spacing w:before="0" w:beforeAutospacing="0" w:after="180" w:afterAutospacing="0" w:line="450" w:lineRule="atLeast"/>
         <w:rPr>
-          <w:rFonts w:ascii="宋体" w:hAnsi="宋体"/>
-          <w:color w:val="333333"/>
-        </w:rPr>
-      </w:pPr>
-      <w:r>
-        <w:rPr>
-          <w:rFonts w:ascii="宋体" w:hAnsi="宋体"/>
-          <w:color w:val="333333"/>
-        </w:rPr>
-        <w:t>　　A、使测试工作顺利进行 B、使项目参与人员沟通更舒畅 C、使测试工作更加系统化</w:t>
+          <w:rFonts w:ascii="Microsoft YaHei UI" w:hAnsi="Microsoft YaHei UI" w:eastAsia="Microsoft YaHei UI" w:cs="Microsoft YaHei UI"/>
+          <w:i w:val="0"/>
+          <w:caps w:val="0"/>
+          <w:color w:val="333333"/>
+          <w:spacing w:val="8"/>
+          <w:kern w:val="2"/>
+          <w:sz w:val="19"/>
+          <w:szCs w:val="19"/>
+          <w:shd w:val="clear" w:fill="FFFFFF"/>
+          <w:lang w:val="en-US" w:eastAsia="zh-CN" w:bidi="ar-SA"/>
+        </w:rPr>
+      </w:pPr>
+      <w:r>
+        <w:rPr>
+          <w:rFonts w:ascii="Microsoft YaHei UI" w:hAnsi="Microsoft YaHei UI" w:eastAsia="Microsoft YaHei UI" w:cs="Microsoft YaHei UI"/>
+          <w:i w:val="0"/>
+          <w:caps w:val="0"/>
+          <w:color w:val="333333"/>
+          <w:spacing w:val="8"/>
+          <w:kern w:val="2"/>
+          <w:sz w:val="19"/>
+          <w:szCs w:val="19"/>
+          <w:shd w:val="clear" w:fill="FFFFFF"/>
+          <w:lang w:val="en-US" w:eastAsia="zh-CN" w:bidi="ar-SA"/>
+        </w:rPr>
+        <w:t>　A、使测试工作顺利进行 B、使项目参与人员沟通更舒畅 C、使测试工作更加系统化</w:t>
       </w:r>
     </w:p>
     <w:p>
@@ -218,16 +375,32 @@
         <w:pStyle w:val="2"/>
         <w:spacing w:before="0" w:beforeAutospacing="0" w:after="180" w:afterAutospacing="0" w:line="450" w:lineRule="atLeast"/>
         <w:rPr>
-          <w:rFonts w:ascii="宋体" w:hAnsi="宋体"/>
-          <w:color w:val="333333"/>
-        </w:rPr>
-      </w:pPr>
-      <w:r>
-        <w:rPr>
-          <w:rFonts w:ascii="宋体" w:hAnsi="宋体"/>
-          <w:color w:val="333333"/>
-        </w:rPr>
-        <w:t>　　D、软件工程以及软件过程的需要 E、软件过程规范化的要求 F、控制软件质量</w:t>
+          <w:rFonts w:ascii="Microsoft YaHei UI" w:hAnsi="Microsoft YaHei UI" w:eastAsia="Microsoft YaHei UI" w:cs="Microsoft YaHei UI"/>
+          <w:i w:val="0"/>
+          <w:caps w:val="0"/>
+          <w:color w:val="333333"/>
+          <w:spacing w:val="8"/>
+          <w:kern w:val="2"/>
+          <w:sz w:val="19"/>
+          <w:szCs w:val="19"/>
+          <w:shd w:val="clear" w:fill="FFFFFF"/>
+          <w:lang w:val="en-US" w:eastAsia="zh-CN" w:bidi="ar-SA"/>
+        </w:rPr>
+      </w:pPr>
+      <w:r>
+        <w:rPr>
+          <w:rFonts w:ascii="Microsoft YaHei UI" w:hAnsi="Microsoft YaHei UI" w:eastAsia="Microsoft YaHei UI" w:cs="Microsoft YaHei UI"/>
+          <w:i w:val="0"/>
+          <w:caps w:val="0"/>
+          <w:color w:val="333333"/>
+          <w:spacing w:val="8"/>
+          <w:kern w:val="2"/>
+          <w:sz w:val="19"/>
+          <w:szCs w:val="19"/>
+          <w:shd w:val="clear" w:fill="FFFFFF"/>
+          <w:lang w:val="en-US" w:eastAsia="zh-CN" w:bidi="ar-SA"/>
+        </w:rPr>
+        <w:t>　D、软件工程以及软件过程的需要 E、软件过程规范化的要求 F、控制软件质量</w:t>
       </w:r>
     </w:p>
     <w:p>
@@ -235,16 +408,32 @@
         <w:pStyle w:val="2"/>
         <w:spacing w:before="0" w:beforeAutospacing="0" w:after="180" w:afterAutospacing="0" w:line="450" w:lineRule="atLeast"/>
         <w:rPr>
-          <w:rFonts w:ascii="宋体" w:hAnsi="宋体"/>
-          <w:color w:val="333333"/>
-        </w:rPr>
-      </w:pPr>
-      <w:r>
-        <w:rPr>
-          <w:rFonts w:ascii="宋体" w:hAnsi="宋体"/>
-          <w:color w:val="333333"/>
-        </w:rPr>
-        <w:t xml:space="preserve">　　3、典型的瀑布模型的四个阶段是： </w:t>
+          <w:rFonts w:ascii="Microsoft YaHei UI" w:hAnsi="Microsoft YaHei UI" w:eastAsia="Microsoft YaHei UI" w:cs="Microsoft YaHei UI"/>
+          <w:i w:val="0"/>
+          <w:caps w:val="0"/>
+          <w:color w:val="333333"/>
+          <w:spacing w:val="8"/>
+          <w:kern w:val="2"/>
+          <w:sz w:val="19"/>
+          <w:szCs w:val="19"/>
+          <w:shd w:val="clear" w:fill="FFFFFF"/>
+          <w:lang w:val="en-US" w:eastAsia="zh-CN" w:bidi="ar-SA"/>
+        </w:rPr>
+      </w:pPr>
+      <w:r>
+        <w:rPr>
+          <w:rFonts w:ascii="Microsoft YaHei UI" w:hAnsi="Microsoft YaHei UI" w:eastAsia="Microsoft YaHei UI" w:cs="Microsoft YaHei UI"/>
+          <w:i w:val="0"/>
+          <w:caps w:val="0"/>
+          <w:color w:val="333333"/>
+          <w:spacing w:val="8"/>
+          <w:kern w:val="2"/>
+          <w:sz w:val="19"/>
+          <w:szCs w:val="19"/>
+          <w:shd w:val="clear" w:fill="FFFFFF"/>
+          <w:lang w:val="en-US" w:eastAsia="zh-CN" w:bidi="ar-SA"/>
+        </w:rPr>
+        <w:t xml:space="preserve">3、典型的瀑布模型的四个阶段是： </w:t>
       </w:r>
     </w:p>
     <w:p>
@@ -252,32 +441,63 @@
         <w:pStyle w:val="2"/>
         <w:spacing w:before="0" w:beforeAutospacing="0" w:after="180" w:afterAutospacing="0" w:line="450" w:lineRule="atLeast"/>
         <w:rPr>
-          <w:rFonts w:ascii="宋体" w:hAnsi="宋体"/>
-          <w:color w:val="333333"/>
-        </w:rPr>
-      </w:pPr>
-      <w:r>
-        <w:rPr>
-          <w:rFonts w:ascii="宋体" w:hAnsi="宋体"/>
-          <w:color w:val="333333"/>
-        </w:rPr>
-        <w:t>　　A、分析 B、设计 C、编码</w:t>
+          <w:rFonts w:ascii="Microsoft YaHei UI" w:hAnsi="Microsoft YaHei UI" w:eastAsia="Microsoft YaHei UI" w:cs="Microsoft YaHei UI"/>
+          <w:i w:val="0"/>
+          <w:caps w:val="0"/>
+          <w:color w:val="333333"/>
+          <w:spacing w:val="8"/>
+          <w:kern w:val="2"/>
+          <w:sz w:val="19"/>
+          <w:szCs w:val="19"/>
+          <w:shd w:val="clear" w:fill="FFFFFF"/>
+          <w:lang w:val="en-US" w:eastAsia="zh-CN" w:bidi="ar-SA"/>
+        </w:rPr>
+      </w:pPr>
+      <w:r>
+        <w:rPr>
+          <w:rFonts w:ascii="Microsoft YaHei UI" w:hAnsi="Microsoft YaHei UI" w:eastAsia="Microsoft YaHei UI" w:cs="Microsoft YaHei UI"/>
+          <w:i w:val="0"/>
+          <w:caps w:val="0"/>
+          <w:color w:val="333333"/>
+          <w:spacing w:val="8"/>
+          <w:kern w:val="2"/>
+          <w:sz w:val="19"/>
+          <w:szCs w:val="19"/>
+          <w:shd w:val="clear" w:fill="FFFFFF"/>
+          <w:lang w:val="en-US" w:eastAsia="zh-CN" w:bidi="ar-SA"/>
+        </w:rPr>
+        <w:t>　A、分析 B、设计 C、编码</w:t>
       </w:r>
     </w:p>
     <w:p>
       <w:pPr>
         <w:pStyle w:val="2"/>
         <w:spacing w:before="0" w:beforeAutospacing="0" w:after="180" w:afterAutospacing="0" w:line="450" w:lineRule="atLeast"/>
-        <w:ind w:firstLine="480"/>
-        <w:rPr>
-          <w:rFonts w:ascii="宋体" w:hAnsi="宋体"/>
-          <w:color w:val="333333"/>
-        </w:rPr>
-      </w:pPr>
-      <w:r>
-        <w:rPr>
-          <w:rFonts w:ascii="宋体" w:hAnsi="宋体"/>
-          <w:color w:val="333333"/>
+        <w:rPr>
+          <w:rFonts w:ascii="Microsoft YaHei UI" w:hAnsi="Microsoft YaHei UI" w:eastAsia="Microsoft YaHei UI" w:cs="Microsoft YaHei UI"/>
+          <w:i w:val="0"/>
+          <w:caps w:val="0"/>
+          <w:color w:val="333333"/>
+          <w:spacing w:val="8"/>
+          <w:kern w:val="2"/>
+          <w:sz w:val="19"/>
+          <w:szCs w:val="19"/>
+          <w:shd w:val="clear" w:fill="FFFFFF"/>
+          <w:lang w:val="en-US" w:eastAsia="zh-CN" w:bidi="ar-SA"/>
+        </w:rPr>
+      </w:pPr>
+      <w:r>
+        <w:rPr>
+          <w:rFonts w:ascii="Microsoft YaHei UI" w:hAnsi="Microsoft YaHei UI" w:eastAsia="Microsoft YaHei UI" w:cs="Microsoft YaHei UI"/>
+          <w:i w:val="0"/>
+          <w:caps w:val="0"/>
+          <w:color w:val="333333"/>
+          <w:spacing w:val="8"/>
+          <w:kern w:val="2"/>
+          <w:sz w:val="19"/>
+          <w:szCs w:val="19"/>
+          <w:shd w:val="clear" w:fill="FFFFFF"/>
+          <w:lang w:val="en-US" w:eastAsia="zh-CN" w:bidi="ar-SA"/>
         </w:rPr>
         <w:t>D、测试 E、需求调研 F、实施</w:t>
       </w:r>
@@ -318,22 +538,45 @@
         <w:pStyle w:val="2"/>
         <w:spacing w:before="0" w:beforeAutospacing="0" w:after="180" w:afterAutospacing="0" w:line="450" w:lineRule="atLeast"/>
         <w:rPr>
-          <w:rFonts w:ascii="宋体" w:hAnsi="宋体"/>
-          <w:color w:val="333333"/>
-        </w:rPr>
-      </w:pPr>
-      <w:r>
-        <w:rPr>
-          <w:rFonts w:hint="eastAsia" w:ascii="宋体" w:hAnsi="宋体"/>
-          <w:color w:val="333333"/>
-          <w:lang w:val="en-US" w:eastAsia="zh-CN"/>
+          <w:rFonts w:ascii="Microsoft YaHei UI" w:hAnsi="Microsoft YaHei UI" w:eastAsia="Microsoft YaHei UI" w:cs="Microsoft YaHei UI"/>
+          <w:i w:val="0"/>
+          <w:caps w:val="0"/>
+          <w:color w:val="333333"/>
+          <w:spacing w:val="8"/>
+          <w:kern w:val="2"/>
+          <w:sz w:val="19"/>
+          <w:szCs w:val="19"/>
+          <w:shd w:val="clear" w:fill="FFFFFF"/>
+          <w:lang w:val="en-US" w:eastAsia="zh-CN" w:bidi="ar-SA"/>
+        </w:rPr>
+      </w:pPr>
+      <w:r>
+        <w:rPr>
+          <w:rFonts w:hint="eastAsia" w:ascii="Microsoft YaHei UI" w:hAnsi="Microsoft YaHei UI" w:eastAsia="Microsoft YaHei UI" w:cs="Microsoft YaHei UI"/>
+          <w:i w:val="0"/>
+          <w:caps w:val="0"/>
+          <w:color w:val="333333"/>
+          <w:spacing w:val="8"/>
+          <w:kern w:val="2"/>
+          <w:sz w:val="19"/>
+          <w:szCs w:val="19"/>
+          <w:shd w:val="clear" w:fill="FFFFFF"/>
+          <w:lang w:val="en-US" w:eastAsia="zh-CN" w:bidi="ar-SA"/>
         </w:rPr>
         <w:t>1.</w:t>
       </w:r>
       <w:r>
         <w:rPr>
-          <w:rFonts w:ascii="宋体" w:hAnsi="宋体"/>
-          <w:color w:val="333333"/>
+          <w:rFonts w:ascii="Microsoft YaHei UI" w:hAnsi="Microsoft YaHei UI" w:eastAsia="Microsoft YaHei UI" w:cs="Microsoft YaHei UI"/>
+          <w:i w:val="0"/>
+          <w:caps w:val="0"/>
+          <w:color w:val="333333"/>
+          <w:spacing w:val="8"/>
+          <w:kern w:val="2"/>
+          <w:sz w:val="19"/>
+          <w:szCs w:val="19"/>
+          <w:shd w:val="clear" w:fill="FFFFFF"/>
+          <w:lang w:val="en-US" w:eastAsia="zh-CN" w:bidi="ar-SA"/>
         </w:rPr>
         <w:t>Bug记录包含哪些内容？如何提交高质量的bug记录？</w:t>
       </w:r>
@@ -343,22 +586,45 @@
         <w:pStyle w:val="2"/>
         <w:spacing w:before="0" w:beforeAutospacing="0" w:after="180" w:afterAutospacing="0" w:line="450" w:lineRule="atLeast"/>
         <w:rPr>
-          <w:rFonts w:ascii="宋体" w:hAnsi="宋体"/>
-          <w:color w:val="333333"/>
-        </w:rPr>
-      </w:pPr>
-      <w:r>
-        <w:rPr>
-          <w:rFonts w:hint="eastAsia" w:ascii="宋体" w:hAnsi="宋体"/>
-          <w:color w:val="333333"/>
-          <w:lang w:val="en-US" w:eastAsia="zh-CN"/>
+          <w:rFonts w:ascii="Microsoft YaHei UI" w:hAnsi="Microsoft YaHei UI" w:eastAsia="Microsoft YaHei UI" w:cs="Microsoft YaHei UI"/>
+          <w:i w:val="0"/>
+          <w:caps w:val="0"/>
+          <w:color w:val="333333"/>
+          <w:spacing w:val="8"/>
+          <w:kern w:val="2"/>
+          <w:sz w:val="19"/>
+          <w:szCs w:val="19"/>
+          <w:shd w:val="clear" w:fill="FFFFFF"/>
+          <w:lang w:val="en-US" w:eastAsia="zh-CN" w:bidi="ar-SA"/>
+        </w:rPr>
+      </w:pPr>
+      <w:r>
+        <w:rPr>
+          <w:rFonts w:hint="eastAsia" w:ascii="Microsoft YaHei UI" w:hAnsi="Microsoft YaHei UI" w:eastAsia="Microsoft YaHei UI" w:cs="Microsoft YaHei UI"/>
+          <w:i w:val="0"/>
+          <w:caps w:val="0"/>
+          <w:color w:val="333333"/>
+          <w:spacing w:val="8"/>
+          <w:kern w:val="2"/>
+          <w:sz w:val="19"/>
+          <w:szCs w:val="19"/>
+          <w:shd w:val="clear" w:fill="FFFFFF"/>
+          <w:lang w:val="en-US" w:eastAsia="zh-CN" w:bidi="ar-SA"/>
         </w:rPr>
         <w:t>2.您</w:t>
       </w:r>
       <w:r>
         <w:rPr>
-          <w:rFonts w:ascii="宋体" w:hAnsi="宋体"/>
-          <w:color w:val="333333"/>
+          <w:rFonts w:ascii="Microsoft YaHei UI" w:hAnsi="Microsoft YaHei UI" w:eastAsia="Microsoft YaHei UI" w:cs="Microsoft YaHei UI"/>
+          <w:i w:val="0"/>
+          <w:caps w:val="0"/>
+          <w:color w:val="333333"/>
+          <w:spacing w:val="8"/>
+          <w:kern w:val="2"/>
+          <w:sz w:val="19"/>
+          <w:szCs w:val="19"/>
+          <w:shd w:val="clear" w:fill="FFFFFF"/>
+          <w:lang w:val="en-US" w:eastAsia="zh-CN" w:bidi="ar-SA"/>
         </w:rPr>
         <w:t>是怎么跟进bug的？</w:t>
       </w:r>
@@ -368,40 +634,62 @@
         <w:pStyle w:val="2"/>
         <w:spacing w:before="0" w:beforeAutospacing="0" w:after="180" w:afterAutospacing="0" w:line="450" w:lineRule="atLeast"/>
         <w:rPr>
-          <w:rFonts w:hint="eastAsia" w:ascii="宋体" w:hAnsi="宋体"/>
-          <w:color w:val="333333"/>
-          <w:lang w:val="en-US" w:eastAsia="zh-CN"/>
-        </w:rPr>
-      </w:pPr>
-      <w:r>
-        <w:rPr>
-          <w:rFonts w:hint="eastAsia" w:ascii="宋体" w:hAnsi="宋体"/>
-          <w:color w:val="333333"/>
-          <w:lang w:val="en-US" w:eastAsia="zh-CN"/>
+          <w:rFonts w:hint="eastAsia" w:ascii="Microsoft YaHei UI" w:hAnsi="Microsoft YaHei UI" w:eastAsia="Microsoft YaHei UI" w:cs="Microsoft YaHei UI"/>
+          <w:i w:val="0"/>
+          <w:caps w:val="0"/>
+          <w:color w:val="333333"/>
+          <w:spacing w:val="8"/>
+          <w:kern w:val="2"/>
+          <w:sz w:val="19"/>
+          <w:szCs w:val="19"/>
+          <w:shd w:val="clear" w:fill="FFFFFF"/>
+          <w:lang w:val="en-US" w:eastAsia="zh-CN" w:bidi="ar-SA"/>
+        </w:rPr>
+      </w:pPr>
+      <w:r>
+        <w:rPr>
+          <w:rFonts w:hint="eastAsia" w:ascii="Microsoft YaHei UI" w:hAnsi="Microsoft YaHei UI" w:eastAsia="Microsoft YaHei UI" w:cs="Microsoft YaHei UI"/>
+          <w:i w:val="0"/>
+          <w:caps w:val="0"/>
+          <w:color w:val="333333"/>
+          <w:spacing w:val="8"/>
+          <w:kern w:val="2"/>
+          <w:sz w:val="19"/>
+          <w:szCs w:val="19"/>
+          <w:shd w:val="clear" w:fill="FFFFFF"/>
+          <w:lang w:val="en-US" w:eastAsia="zh-CN" w:bidi="ar-SA"/>
         </w:rPr>
         <w:t>3.</w:t>
       </w:r>
       <w:r>
         <w:rPr>
-          <w:rFonts w:ascii="宋体" w:hAnsi="宋体"/>
-          <w:color w:val="333333"/>
+          <w:rFonts w:ascii="Microsoft YaHei UI" w:hAnsi="Microsoft YaHei UI" w:eastAsia="Microsoft YaHei UI" w:cs="Microsoft YaHei UI"/>
+          <w:i w:val="0"/>
+          <w:caps w:val="0"/>
+          <w:color w:val="333333"/>
+          <w:spacing w:val="8"/>
+          <w:kern w:val="2"/>
+          <w:sz w:val="19"/>
+          <w:szCs w:val="19"/>
+          <w:shd w:val="clear" w:fill="FFFFFF"/>
+          <w:lang w:val="en-US" w:eastAsia="zh-CN" w:bidi="ar-SA"/>
         </w:rPr>
         <w:t>进行</w:t>
       </w:r>
       <w:r>
         <w:rPr>
-          <w:rFonts w:hint="eastAsia" w:ascii="宋体" w:hAnsi="宋体"/>
-          <w:color w:val="333333"/>
-        </w:rPr>
-        <w:t>测试用例设计的时候用到的方法有哪些？</w:t>
-      </w:r>
-      <w:r>
-        <w:rPr>
-          <w:rFonts w:hint="eastAsia" w:ascii="宋体" w:hAnsi="宋体"/>
-          <w:color w:val="333333"/>
-          <w:lang w:val="en-US" w:eastAsia="zh-CN"/>
-        </w:rPr>
-        <w:t>选择常用的进行描述。</w:t>
+          <w:rFonts w:hint="eastAsia" w:ascii="Microsoft YaHei UI" w:hAnsi="Microsoft YaHei UI" w:eastAsia="Microsoft YaHei UI" w:cs="Microsoft YaHei UI"/>
+          <w:i w:val="0"/>
+          <w:caps w:val="0"/>
+          <w:color w:val="333333"/>
+          <w:spacing w:val="8"/>
+          <w:kern w:val="2"/>
+          <w:sz w:val="19"/>
+          <w:szCs w:val="19"/>
+          <w:shd w:val="clear" w:fill="FFFFFF"/>
+          <w:lang w:val="en-US" w:eastAsia="zh-CN" w:bidi="ar-SA"/>
+        </w:rPr>
+        <w:t>测试用例设计的时候用到的方法有哪些？选择常用的进行描述。</w:t>
       </w:r>
     </w:p>
     <w:p>
@@ -409,60 +697,49 @@
         <w:pStyle w:val="2"/>
         <w:spacing w:before="0" w:beforeAutospacing="0" w:after="180" w:afterAutospacing="0" w:line="450" w:lineRule="atLeast"/>
         <w:rPr>
-          <w:rFonts w:hint="eastAsia" w:ascii="宋体" w:hAnsi="宋体"/>
-          <w:color w:val="333333"/>
-        </w:rPr>
-      </w:pPr>
-      <w:r>
-        <w:rPr>
-          <w:rFonts w:hint="eastAsia" w:ascii="宋体" w:hAnsi="宋体"/>
-          <w:color w:val="333333"/>
-          <w:lang w:val="en-US" w:eastAsia="zh-CN"/>
-        </w:rPr>
-        <w:t>4.</w:t>
-      </w:r>
-      <w:r>
-        <w:rPr>
-          <w:rFonts w:ascii="宋体" w:hAnsi="宋体"/>
-          <w:color w:val="333333"/>
-        </w:rPr>
-        <w:t>进行</w:t>
-      </w:r>
-      <w:r>
-        <w:rPr>
-          <w:rFonts w:hint="eastAsia" w:ascii="宋体" w:hAnsi="宋体"/>
-          <w:color w:val="333333"/>
-        </w:rPr>
-        <w:t>测试用例设计的时候用到的方法有哪些？</w:t>
-      </w:r>
-    </w:p>
-    <w:p>
-      <w:pPr>
-        <w:pStyle w:val="2"/>
-        <w:spacing w:before="0" w:beforeAutospacing="0" w:after="180" w:afterAutospacing="0" w:line="450" w:lineRule="atLeast"/>
-        <w:rPr>
-          <w:rFonts w:hint="default" w:ascii="宋体" w:hAnsi="宋体"/>
-          <w:color w:val="333333"/>
-          <w:lang w:val="en-US" w:eastAsia="zh-CN"/>
-        </w:rPr>
-      </w:pPr>
-      <w:r>
-        <w:rPr>
-          <w:rFonts w:hint="eastAsia" w:ascii="宋体" w:hAnsi="宋体"/>
-          <w:color w:val="333333"/>
-          <w:lang w:val="en-US" w:eastAsia="zh-CN"/>
-        </w:rPr>
-        <w:t>5.首次进入界面，数据正常输出，输入查询条件：登录名后点击搜索，但无论怎么点击搜索按钮，输出数据均无匹配到所需要查询的数据，</w:t>
-      </w:r>
-      <w:r>
-        <w:rPr>
-          <w:rFonts w:hint="eastAsia" w:ascii="宋体" w:hAnsi="宋体"/>
+          <w:rFonts w:hint="default" w:ascii="Microsoft YaHei UI" w:hAnsi="Microsoft YaHei UI" w:eastAsia="Microsoft YaHei UI" w:cs="Microsoft YaHei UI"/>
+          <w:i w:val="0"/>
+          <w:caps w:val="0"/>
+          <w:color w:val="333333"/>
+          <w:spacing w:val="8"/>
+          <w:kern w:val="2"/>
+          <w:sz w:val="19"/>
+          <w:szCs w:val="19"/>
+          <w:shd w:val="clear" w:fill="FFFFFF"/>
+          <w:lang w:val="en-US" w:eastAsia="zh-CN" w:bidi="ar-SA"/>
+        </w:rPr>
+      </w:pPr>
+      <w:r>
+        <w:rPr>
+          <w:rFonts w:hint="eastAsia" w:ascii="Microsoft YaHei UI" w:hAnsi="Microsoft YaHei UI" w:eastAsia="Microsoft YaHei UI" w:cs="Microsoft YaHei UI"/>
+          <w:i w:val="0"/>
+          <w:caps w:val="0"/>
+          <w:color w:val="333333"/>
+          <w:spacing w:val="8"/>
+          <w:kern w:val="2"/>
+          <w:sz w:val="19"/>
+          <w:szCs w:val="19"/>
+          <w:shd w:val="clear" w:fill="FFFFFF"/>
+          <w:lang w:val="en-US" w:eastAsia="zh-CN" w:bidi="ar-SA"/>
+        </w:rPr>
+        <w:t>4.首次进入界面，数据正常输出，输入查询条件：登录名后点击搜索，但无论怎么点击搜索按钮，输出数据均无匹配到所需要查询的数据，</w:t>
+      </w:r>
+      <w:r>
+        <w:rPr>
+          <w:rFonts w:hint="eastAsia" w:ascii="Microsoft YaHei UI" w:hAnsi="Microsoft YaHei UI" w:eastAsia="Microsoft YaHei UI" w:cs="Microsoft YaHei UI"/>
           <w:b/>
           <w:bCs/>
-          <w:color w:val="333333"/>
-          <w:lang w:val="en-US" w:eastAsia="zh-CN"/>
-        </w:rPr>
-        <w:t>请问该如何进行排查究竟是前端还是后端的问题？（问题如下图）</w:t>
+          <w:i w:val="0"/>
+          <w:caps w:val="0"/>
+          <w:color w:val="333333"/>
+          <w:spacing w:val="8"/>
+          <w:kern w:val="2"/>
+          <w:sz w:val="19"/>
+          <w:szCs w:val="19"/>
+          <w:shd w:val="clear" w:fill="FFFFFF"/>
+          <w:lang w:val="en-US" w:eastAsia="zh-CN" w:bidi="ar-SA"/>
+        </w:rPr>
+        <w:t>请问该如何进行排查究竟是前端还是后端的问题？写出思路即可（问题如下图）</w:t>
       </w:r>
     </w:p>
     <w:p>
@@ -713,6 +990,10 @@
     </w:p>
     <w:p>
       <w:pPr>
+        <w:numPr>
+          <w:ilvl w:val="0"/>
+          <w:numId w:val="0"/>
+        </w:numPr>
         <w:spacing w:line="288" w:lineRule="auto"/>
         <w:rPr>
           <w:rStyle w:val="5"/>
@@ -732,7 +1013,211 @@
           <w:szCs w:val="24"/>
           <w:lang w:val="en-US" w:eastAsia="zh-CN"/>
         </w:rPr>
-        <w:t>四</w:t>
+        <w:t>五、Linux命令</w:t>
+      </w:r>
+    </w:p>
+    <w:p>
+      <w:pPr>
+        <w:spacing w:line="288" w:lineRule="auto"/>
+        <w:rPr>
+          <w:rFonts w:hint="default" w:ascii="Microsoft YaHei UI" w:hAnsi="Microsoft YaHei UI" w:eastAsia="Microsoft YaHei UI" w:cs="Microsoft YaHei UI"/>
+          <w:i w:val="0"/>
+          <w:caps w:val="0"/>
+          <w:color w:val="333333"/>
+          <w:spacing w:val="8"/>
+          <w:sz w:val="19"/>
+          <w:szCs w:val="19"/>
+          <w:shd w:val="clear" w:fill="FFFFFF"/>
+          <w:lang w:val="en-US" w:eastAsia="zh-CN"/>
+        </w:rPr>
+      </w:pPr>
+      <w:r>
+        <w:rPr>
+          <w:rFonts w:hint="eastAsia" w:ascii="Microsoft YaHei UI" w:hAnsi="Microsoft YaHei UI" w:eastAsia="Microsoft YaHei UI" w:cs="Microsoft YaHei UI"/>
+          <w:i w:val="0"/>
+          <w:caps w:val="0"/>
+          <w:color w:val="333333"/>
+          <w:spacing w:val="8"/>
+          <w:sz w:val="19"/>
+          <w:szCs w:val="19"/>
+          <w:shd w:val="clear" w:fill="FFFFFF"/>
+          <w:lang w:val="en-US" w:eastAsia="zh-CN"/>
+        </w:rPr>
+        <w:t>请输入以下操作对应的命令</w:t>
+      </w:r>
+    </w:p>
+    <w:p>
+      <w:pPr>
+        <w:spacing w:line="288" w:lineRule="auto"/>
+        <w:rPr>
+          <w:rFonts w:hint="eastAsia" w:ascii="Microsoft YaHei UI" w:hAnsi="Microsoft YaHei UI" w:eastAsia="Microsoft YaHei UI" w:cs="Microsoft YaHei UI"/>
+          <w:i w:val="0"/>
+          <w:caps w:val="0"/>
+          <w:color w:val="333333"/>
+          <w:spacing w:val="8"/>
+          <w:sz w:val="19"/>
+          <w:szCs w:val="19"/>
+          <w:shd w:val="clear" w:fill="FFFFFF"/>
+          <w:lang w:val="en-US" w:eastAsia="zh-CN"/>
+        </w:rPr>
+      </w:pPr>
+      <w:r>
+        <w:rPr>
+          <w:rFonts w:hint="eastAsia" w:ascii="Microsoft YaHei UI" w:hAnsi="Microsoft YaHei UI" w:eastAsia="Microsoft YaHei UI" w:cs="Microsoft YaHei UI"/>
+          <w:i w:val="0"/>
+          <w:caps w:val="0"/>
+          <w:color w:val="333333"/>
+          <w:spacing w:val="8"/>
+          <w:sz w:val="19"/>
+          <w:szCs w:val="19"/>
+          <w:shd w:val="clear" w:fill="FFFFFF"/>
+          <w:lang w:val="en-US" w:eastAsia="zh-CN"/>
+        </w:rPr>
+        <w:t>1. 切换目录：</w:t>
+      </w:r>
+    </w:p>
+    <w:p>
+      <w:pPr>
+        <w:spacing w:line="288" w:lineRule="auto"/>
+        <w:rPr>
+          <w:rFonts w:hint="eastAsia" w:ascii="Microsoft YaHei UI" w:hAnsi="Microsoft YaHei UI" w:eastAsia="Microsoft YaHei UI" w:cs="Microsoft YaHei UI"/>
+          <w:i w:val="0"/>
+          <w:caps w:val="0"/>
+          <w:color w:val="333333"/>
+          <w:spacing w:val="8"/>
+          <w:sz w:val="19"/>
+          <w:szCs w:val="19"/>
+          <w:shd w:val="clear" w:fill="FFFFFF"/>
+          <w:lang w:val="en-US" w:eastAsia="zh-CN"/>
+        </w:rPr>
+      </w:pPr>
+      <w:r>
+        <w:rPr>
+          <w:rFonts w:hint="eastAsia" w:ascii="Microsoft YaHei UI" w:hAnsi="Microsoft YaHei UI" w:eastAsia="Microsoft YaHei UI" w:cs="Microsoft YaHei UI"/>
+          <w:i w:val="0"/>
+          <w:caps w:val="0"/>
+          <w:color w:val="333333"/>
+          <w:spacing w:val="8"/>
+          <w:sz w:val="19"/>
+          <w:szCs w:val="19"/>
+          <w:shd w:val="clear" w:fill="FFFFFF"/>
+          <w:lang w:val="en-US" w:eastAsia="zh-CN"/>
+        </w:rPr>
+        <w:t>2. 列出当前目录的路径：</w:t>
+      </w:r>
+    </w:p>
+    <w:p>
+      <w:pPr>
+        <w:spacing w:line="288" w:lineRule="auto"/>
+        <w:rPr>
+          <w:rFonts w:hint="eastAsia" w:ascii="Microsoft YaHei UI" w:hAnsi="Microsoft YaHei UI" w:eastAsia="Microsoft YaHei UI" w:cs="Microsoft YaHei UI"/>
+          <w:i w:val="0"/>
+          <w:caps w:val="0"/>
+          <w:color w:val="333333"/>
+          <w:spacing w:val="8"/>
+          <w:sz w:val="19"/>
+          <w:szCs w:val="19"/>
+          <w:shd w:val="clear" w:fill="FFFFFF"/>
+          <w:lang w:val="en-US" w:eastAsia="zh-CN"/>
+        </w:rPr>
+      </w:pPr>
+      <w:r>
+        <w:rPr>
+          <w:rFonts w:hint="eastAsia" w:ascii="Microsoft YaHei UI" w:hAnsi="Microsoft YaHei UI" w:eastAsia="Microsoft YaHei UI" w:cs="Microsoft YaHei UI"/>
+          <w:i w:val="0"/>
+          <w:caps w:val="0"/>
+          <w:color w:val="333333"/>
+          <w:spacing w:val="8"/>
+          <w:sz w:val="19"/>
+          <w:szCs w:val="19"/>
+          <w:shd w:val="clear" w:fill="FFFFFF"/>
+          <w:lang w:val="en-US" w:eastAsia="zh-CN"/>
+        </w:rPr>
+        <w:t>3. 查看进程：</w:t>
+      </w:r>
+    </w:p>
+    <w:p>
+      <w:pPr>
+        <w:spacing w:line="288" w:lineRule="auto"/>
+        <w:rPr>
+          <w:rFonts w:hint="eastAsia" w:ascii="Microsoft YaHei UI" w:hAnsi="Microsoft YaHei UI" w:eastAsia="Microsoft YaHei UI" w:cs="Microsoft YaHei UI"/>
+          <w:i w:val="0"/>
+          <w:caps w:val="0"/>
+          <w:color w:val="333333"/>
+          <w:spacing w:val="8"/>
+          <w:sz w:val="19"/>
+          <w:szCs w:val="19"/>
+          <w:shd w:val="clear" w:fill="FFFFFF"/>
+          <w:lang w:val="en-US" w:eastAsia="zh-CN"/>
+        </w:rPr>
+      </w:pPr>
+      <w:r>
+        <w:rPr>
+          <w:rFonts w:hint="eastAsia" w:ascii="Microsoft YaHei UI" w:hAnsi="Microsoft YaHei UI" w:eastAsia="Microsoft YaHei UI" w:cs="Microsoft YaHei UI"/>
+          <w:i w:val="0"/>
+          <w:caps w:val="0"/>
+          <w:color w:val="333333"/>
+          <w:spacing w:val="8"/>
+          <w:sz w:val="19"/>
+          <w:szCs w:val="19"/>
+          <w:shd w:val="clear" w:fill="FFFFFF"/>
+          <w:lang w:val="en-US" w:eastAsia="zh-CN"/>
+        </w:rPr>
+        <w:t>4. 消灭进程：</w:t>
+      </w:r>
+    </w:p>
+    <w:p>
+      <w:pPr>
+        <w:spacing w:line="288" w:lineRule="auto"/>
+        <w:rPr>
+          <w:rFonts w:hint="eastAsia" w:ascii="Microsoft YaHei UI" w:hAnsi="Microsoft YaHei UI" w:eastAsia="Microsoft YaHei UI" w:cs="Microsoft YaHei UI"/>
+          <w:i w:val="0"/>
+          <w:caps w:val="0"/>
+          <w:color w:val="333333"/>
+          <w:spacing w:val="8"/>
+          <w:sz w:val="19"/>
+          <w:szCs w:val="19"/>
+          <w:shd w:val="clear" w:fill="FFFFFF"/>
+          <w:lang w:eastAsia="zh-CN"/>
+        </w:rPr>
+      </w:pPr>
+      <w:r>
+        <w:rPr>
+          <w:rFonts w:hint="eastAsia" w:ascii="Microsoft YaHei UI" w:hAnsi="Microsoft YaHei UI" w:eastAsia="Microsoft YaHei UI" w:cs="Microsoft YaHei UI"/>
+          <w:i w:val="0"/>
+          <w:caps w:val="0"/>
+          <w:color w:val="333333"/>
+          <w:spacing w:val="8"/>
+          <w:sz w:val="19"/>
+          <w:szCs w:val="19"/>
+          <w:shd w:val="clear" w:fill="FFFFFF"/>
+          <w:lang w:val="en-US" w:eastAsia="zh-CN"/>
+        </w:rPr>
+        <w:t>5. 查看文件</w:t>
+      </w:r>
+    </w:p>
+    <w:p>
+      <w:pPr>
+        <w:spacing w:line="288" w:lineRule="auto"/>
+        <w:rPr>
+          <w:rStyle w:val="5"/>
+          <w:rFonts w:hint="eastAsia" w:ascii="宋体" w:hAnsi="宋体"/>
+          <w:color w:val="333333"/>
+          <w:sz w:val="24"/>
+          <w:szCs w:val="24"/>
+          <w:lang w:val="en-US" w:eastAsia="zh-CN"/>
+        </w:rPr>
+      </w:pPr>
+      <w:r>
+        <w:rPr>
+          <w:rStyle w:val="5"/>
+          <w:rFonts w:hint="eastAsia" w:ascii="宋体" w:hAnsi="宋体"/>
+          <w:color w:val="333333"/>
+          <w:sz w:val="24"/>
+          <w:szCs w:val="24"/>
+          <w:lang w:val="en-US" w:eastAsia="zh-CN"/>
+        </w:rPr>
+        <w:t>六</w:t>
       </w:r>
       <w:r>
         <w:rPr>
@@ -760,67 +1245,96 @@
       <w:pPr>
         <w:spacing w:line="288" w:lineRule="auto"/>
         <w:rPr>
-          <w:rFonts w:ascii="Microsoft YaHei UI" w:hAnsi="Microsoft YaHei UI" w:eastAsia="Microsoft YaHei UI" w:cs="Microsoft YaHei UI"/>
-          <w:i w:val="0"/>
-          <w:caps w:val="0"/>
-          <w:color w:val="333333"/>
-          <w:spacing w:val="8"/>
-          <w:sz w:val="19"/>
-          <w:szCs w:val="19"/>
-          <w:shd w:val="clear" w:fill="FFFFFF"/>
-          <w:lang w:val="en-US" w:eastAsia="zh-CN"/>
-        </w:rPr>
-      </w:pPr>
-      <w:r>
-        <w:rPr>
-          <w:rFonts w:hint="eastAsia" w:ascii="Microsoft YaHei UI" w:hAnsi="Microsoft YaHei UI" w:eastAsia="Microsoft YaHei UI" w:cs="Microsoft YaHei UI"/>
-          <w:i w:val="0"/>
-          <w:caps w:val="0"/>
-          <w:color w:val="333333"/>
-          <w:spacing w:val="8"/>
-          <w:sz w:val="19"/>
-          <w:szCs w:val="19"/>
-          <w:shd w:val="clear" w:fill="FFFFFF"/>
-          <w:lang w:val="en-US" w:eastAsia="zh-CN"/>
-        </w:rPr>
-        <w:t>第一个学生表（Student）</w:t>
-      </w:r>
-    </w:p>
-    <w:p>
-      <w:pPr>
-        <w:spacing w:line="288" w:lineRule="auto"/>
-        <w:rPr>
-          <w:rFonts w:hint="eastAsia" w:ascii="Microsoft YaHei UI" w:hAnsi="Microsoft YaHei UI" w:eastAsia="Microsoft YaHei UI" w:cs="Microsoft YaHei UI"/>
-          <w:i w:val="0"/>
-          <w:caps w:val="0"/>
-          <w:color w:val="333333"/>
-          <w:spacing w:val="8"/>
-          <w:sz w:val="19"/>
-          <w:szCs w:val="19"/>
-          <w:shd w:val="clear" w:fill="FFFFFF"/>
-          <w:lang w:val="en-US" w:eastAsia="zh-CN"/>
-        </w:rPr>
-      </w:pPr>
-      <w:r>
-        <w:rPr>
-          <w:rFonts w:hint="eastAsia" w:ascii="Microsoft YaHei UI" w:hAnsi="Microsoft YaHei UI" w:eastAsia="Microsoft YaHei UI" w:cs="Microsoft YaHei UI"/>
-          <w:i w:val="0"/>
-          <w:caps w:val="0"/>
-          <w:color w:val="333333"/>
-          <w:spacing w:val="8"/>
-          <w:sz w:val="19"/>
-          <w:szCs w:val="19"/>
-          <w:shd w:val="clear" w:fill="FFFFFF"/>
-          <w:lang w:val="en-US" w:eastAsia="zh-CN"/>
-        </w:rPr>
-        <w:t>学生表的字段（SId，Sname，Sage，Ssex）分别表示学生的编号，姓名，出生日期，性别</w:t>
-      </w:r>
-    </w:p>
-    <w:p>
-      <w:pPr>
-        <w:spacing w:line="288" w:lineRule="auto"/>
-      </w:pPr>
-      <w:r>
+          <w:rFonts w:hint="eastAsia" w:ascii="Microsoft YaHei UI" w:hAnsi="Microsoft YaHei UI" w:eastAsia="Microsoft YaHei UI" w:cs="Microsoft YaHei UI"/>
+          <w:i w:val="0"/>
+          <w:caps w:val="0"/>
+          <w:color w:val="333333"/>
+          <w:spacing w:val="8"/>
+          <w:kern w:val="2"/>
+          <w:sz w:val="19"/>
+          <w:szCs w:val="19"/>
+          <w:shd w:val="clear" w:fill="FFFFFF"/>
+          <w:lang w:val="en-US" w:eastAsia="zh-CN" w:bidi="ar-SA"/>
+        </w:rPr>
+      </w:pPr>
+      <w:bookmarkStart w:id="0" w:name="_GoBack"/>
+      <w:r>
+        <w:rPr>
+          <w:rFonts w:hint="eastAsia" w:ascii="Microsoft YaHei UI" w:hAnsi="Microsoft YaHei UI" w:eastAsia="Microsoft YaHei UI" w:cs="Microsoft YaHei UI"/>
+          <w:i w:val="0"/>
+          <w:caps w:val="0"/>
+          <w:color w:val="333333"/>
+          <w:spacing w:val="8"/>
+          <w:kern w:val="2"/>
+          <w:sz w:val="19"/>
+          <w:szCs w:val="19"/>
+          <w:shd w:val="clear" w:fill="FFFFFF"/>
+          <w:lang w:val="en-US" w:eastAsia="zh-CN" w:bidi="ar-SA"/>
+        </w:rPr>
+        <w:t>创建学生表（Student）</w:t>
+      </w:r>
+    </w:p>
+    <w:p>
+      <w:pPr>
+        <w:spacing w:line="288" w:lineRule="auto"/>
+        <w:rPr>
+          <w:rFonts w:hint="eastAsia" w:ascii="Microsoft YaHei UI" w:hAnsi="Microsoft YaHei UI" w:eastAsia="Microsoft YaHei UI" w:cs="Microsoft YaHei UI"/>
+          <w:i w:val="0"/>
+          <w:caps w:val="0"/>
+          <w:color w:val="333333"/>
+          <w:spacing w:val="8"/>
+          <w:kern w:val="2"/>
+          <w:sz w:val="19"/>
+          <w:szCs w:val="19"/>
+          <w:shd w:val="clear" w:fill="FFFFFF"/>
+          <w:lang w:val="en-US" w:eastAsia="zh-CN" w:bidi="ar-SA"/>
+        </w:rPr>
+      </w:pPr>
+      <w:r>
+        <w:rPr>
+          <w:rFonts w:hint="eastAsia" w:ascii="Microsoft YaHei UI" w:hAnsi="Microsoft YaHei UI" w:eastAsia="Microsoft YaHei UI" w:cs="Microsoft YaHei UI"/>
+          <w:i w:val="0"/>
+          <w:caps w:val="0"/>
+          <w:color w:val="333333"/>
+          <w:spacing w:val="8"/>
+          <w:kern w:val="2"/>
+          <w:sz w:val="19"/>
+          <w:szCs w:val="19"/>
+          <w:shd w:val="clear" w:fill="FFFFFF"/>
+          <w:lang w:val="en-US" w:eastAsia="zh-CN" w:bidi="ar-SA"/>
+        </w:rPr>
+        <w:t>学生表的字段（SId，Sname，Sbir，Ssex）分别表示学生的编号，姓名，出生日期，性别</w:t>
+      </w:r>
+    </w:p>
+    <w:p>
+      <w:pPr>
+        <w:spacing w:line="288" w:lineRule="auto"/>
+        <w:rPr>
+          <w:rFonts w:hint="eastAsia" w:ascii="Microsoft YaHei UI" w:hAnsi="Microsoft YaHei UI" w:eastAsia="Microsoft YaHei UI" w:cs="Microsoft YaHei UI"/>
+          <w:i w:val="0"/>
+          <w:caps w:val="0"/>
+          <w:color w:val="333333"/>
+          <w:spacing w:val="8"/>
+          <w:kern w:val="2"/>
+          <w:sz w:val="19"/>
+          <w:szCs w:val="19"/>
+          <w:shd w:val="clear" w:fill="FFFFFF"/>
+          <w:lang w:val="en-US" w:eastAsia="zh-CN" w:bidi="ar-SA"/>
+        </w:rPr>
+      </w:pPr>
+      <w:r>
+        <w:rPr>
+          <w:rFonts w:hint="eastAsia" w:ascii="Microsoft YaHei UI" w:hAnsi="Microsoft YaHei UI" w:eastAsia="Microsoft YaHei UI" w:cs="Microsoft YaHei UI"/>
+          <w:i w:val="0"/>
+          <w:caps w:val="0"/>
+          <w:color w:val="333333"/>
+          <w:spacing w:val="8"/>
+          <w:kern w:val="2"/>
+          <w:sz w:val="19"/>
+          <w:szCs w:val="19"/>
+          <w:shd w:val="clear" w:fill="FFFFFF"/>
+          <w:lang w:val="en-US" w:eastAsia="zh-CN" w:bidi="ar-SA"/>
+        </w:rPr>
         <w:drawing>
           <wp:inline distT="0" distB="0" distL="114300" distR="114300">
             <wp:extent cx="5270500" cy="1739900"/>
@@ -867,13 +1381,96 @@
     <w:p>
       <w:pPr>
         <w:spacing w:line="288" w:lineRule="auto"/>
-      </w:pPr>
-    </w:p>
-    <w:p>
-      <w:pPr>
-        <w:spacing w:line="288" w:lineRule="auto"/>
-      </w:pPr>
-      <w:r>
+        <w:rPr>
+          <w:rFonts w:hint="eastAsia" w:ascii="Microsoft YaHei UI" w:hAnsi="Microsoft YaHei UI" w:eastAsia="Microsoft YaHei UI" w:cs="Microsoft YaHei UI"/>
+          <w:i w:val="0"/>
+          <w:caps w:val="0"/>
+          <w:color w:val="333333"/>
+          <w:spacing w:val="8"/>
+          <w:kern w:val="2"/>
+          <w:sz w:val="19"/>
+          <w:szCs w:val="19"/>
+          <w:shd w:val="clear" w:fill="FFFFFF"/>
+          <w:lang w:val="en-US" w:eastAsia="zh-CN" w:bidi="ar-SA"/>
+        </w:rPr>
+      </w:pPr>
+      <w:r>
+        <w:rPr>
+          <w:rFonts w:hint="eastAsia" w:ascii="Microsoft YaHei UI" w:hAnsi="Microsoft YaHei UI" w:eastAsia="Microsoft YaHei UI" w:cs="Microsoft YaHei UI"/>
+          <w:i w:val="0"/>
+          <w:caps w:val="0"/>
+          <w:color w:val="333333"/>
+          <w:spacing w:val="8"/>
+          <w:kern w:val="2"/>
+          <w:sz w:val="19"/>
+          <w:szCs w:val="19"/>
+          <w:shd w:val="clear" w:fill="FFFFFF"/>
+          <w:lang w:val="en-US" w:eastAsia="zh-CN" w:bidi="ar-SA"/>
+        </w:rPr>
+        <w:t>创建课程表（Course）</w:t>
+      </w:r>
+    </w:p>
+    <w:p>
+      <w:pPr>
+        <w:spacing w:line="288" w:lineRule="auto"/>
+        <w:rPr>
+          <w:rFonts w:hint="eastAsia" w:ascii="Microsoft YaHei UI" w:hAnsi="Microsoft YaHei UI" w:eastAsia="Microsoft YaHei UI" w:cs="Microsoft YaHei UI"/>
+          <w:i w:val="0"/>
+          <w:caps w:val="0"/>
+          <w:color w:val="333333"/>
+          <w:spacing w:val="8"/>
+          <w:kern w:val="2"/>
+          <w:sz w:val="19"/>
+          <w:szCs w:val="19"/>
+          <w:shd w:val="clear" w:fill="FFFFFF"/>
+          <w:lang w:val="en-US" w:eastAsia="zh-CN" w:bidi="ar-SA"/>
+        </w:rPr>
+      </w:pPr>
+      <w:r>
+        <w:rPr>
+          <w:rFonts w:hint="eastAsia" w:ascii="Microsoft YaHei UI" w:hAnsi="Microsoft YaHei UI" w:eastAsia="Microsoft YaHei UI" w:cs="Microsoft YaHei UI"/>
+          <w:i w:val="0"/>
+          <w:caps w:val="0"/>
+          <w:color w:val="333333"/>
+          <w:spacing w:val="8"/>
+          <w:kern w:val="2"/>
+          <w:sz w:val="19"/>
+          <w:szCs w:val="19"/>
+          <w:shd w:val="clear" w:fill="FFFFFF"/>
+          <w:lang w:val="en-US" w:eastAsia="zh-CN" w:bidi="ar-SA"/>
+        </w:rPr>
+        <w:t>课程表的字段（CId，Cname，TId）分别表示课程编号，课程名称，授课老师的编号。</w:t>
+      </w:r>
+    </w:p>
+    <w:p>
+      <w:pPr>
+        <w:spacing w:line="288" w:lineRule="auto"/>
+        <w:rPr>
+          <w:rFonts w:hint="eastAsia" w:ascii="Microsoft YaHei UI" w:hAnsi="Microsoft YaHei UI" w:eastAsia="Microsoft YaHei UI" w:cs="Microsoft YaHei UI"/>
+          <w:i w:val="0"/>
+          <w:caps w:val="0"/>
+          <w:color w:val="333333"/>
+          <w:spacing w:val="8"/>
+          <w:kern w:val="2"/>
+          <w:sz w:val="19"/>
+          <w:szCs w:val="19"/>
+          <w:shd w:val="clear" w:fill="FFFFFF"/>
+          <w:lang w:val="en-US" w:eastAsia="zh-CN" w:bidi="ar-SA"/>
+        </w:rPr>
+      </w:pPr>
+      <w:r>
+        <w:rPr>
+          <w:rFonts w:hint="eastAsia" w:ascii="Microsoft YaHei UI" w:hAnsi="Microsoft YaHei UI" w:eastAsia="Microsoft YaHei UI" w:cs="Microsoft YaHei UI"/>
+          <w:i w:val="0"/>
+          <w:caps w:val="0"/>
+          <w:color w:val="333333"/>
+          <w:spacing w:val="8"/>
+          <w:kern w:val="2"/>
+          <w:sz w:val="19"/>
+          <w:szCs w:val="19"/>
+          <w:shd w:val="clear" w:fill="FFFFFF"/>
+          <w:lang w:val="en-US" w:eastAsia="zh-CN" w:bidi="ar-SA"/>
+        </w:rPr>
         <w:drawing>
           <wp:inline distT="0" distB="0" distL="114300" distR="114300">
             <wp:extent cx="4914900" cy="657225"/>
@@ -920,44 +1517,276 @@
     <w:p>
       <w:pPr>
         <w:spacing w:line="288" w:lineRule="auto"/>
-      </w:pPr>
-    </w:p>
-    <w:p>
-      <w:pPr>
-        <w:spacing w:line="288" w:lineRule="auto"/>
-      </w:pPr>
-      <w:r>
-        <w:rPr>
-          <w:rFonts w:hint="eastAsia"/>
-        </w:rPr>
-        <w:t>https://www.cnblogs.com/LoganChen/p/12314110.html</w:t>
-      </w:r>
-      <w:bookmarkStart w:id="0" w:name="_GoBack"/>
+        <w:rPr>
+          <w:rFonts w:hint="eastAsia" w:ascii="Microsoft YaHei UI" w:hAnsi="Microsoft YaHei UI" w:eastAsia="Microsoft YaHei UI" w:cs="Microsoft YaHei UI"/>
+          <w:i w:val="0"/>
+          <w:caps w:val="0"/>
+          <w:color w:val="333333"/>
+          <w:spacing w:val="8"/>
+          <w:kern w:val="2"/>
+          <w:sz w:val="19"/>
+          <w:szCs w:val="19"/>
+          <w:shd w:val="clear" w:fill="FFFFFF"/>
+          <w:lang w:val="en-US" w:eastAsia="zh-CN" w:bidi="ar-SA"/>
+        </w:rPr>
+      </w:pPr>
+      <w:r>
+        <w:rPr>
+          <w:rFonts w:hint="eastAsia" w:ascii="Microsoft YaHei UI" w:hAnsi="Microsoft YaHei UI" w:eastAsia="Microsoft YaHei UI" w:cs="Microsoft YaHei UI"/>
+          <w:i w:val="0"/>
+          <w:caps w:val="0"/>
+          <w:color w:val="333333"/>
+          <w:spacing w:val="8"/>
+          <w:kern w:val="2"/>
+          <w:sz w:val="19"/>
+          <w:szCs w:val="19"/>
+          <w:shd w:val="clear" w:fill="FFFFFF"/>
+          <w:lang w:val="en-US" w:eastAsia="zh-CN" w:bidi="ar-SA"/>
+        </w:rPr>
+        <w:t>创建成绩表（SC）</w:t>
+      </w:r>
+    </w:p>
+    <w:p>
+      <w:pPr>
+        <w:spacing w:line="288" w:lineRule="auto"/>
+        <w:rPr>
+          <w:rFonts w:hint="eastAsia" w:ascii="Microsoft YaHei UI" w:hAnsi="Microsoft YaHei UI" w:eastAsia="Microsoft YaHei UI" w:cs="Microsoft YaHei UI"/>
+          <w:i w:val="0"/>
+          <w:caps w:val="0"/>
+          <w:color w:val="333333"/>
+          <w:spacing w:val="8"/>
+          <w:kern w:val="2"/>
+          <w:sz w:val="19"/>
+          <w:szCs w:val="19"/>
+          <w:shd w:val="clear" w:fill="FFFFFF"/>
+          <w:lang w:val="en-US" w:eastAsia="zh-CN" w:bidi="ar-SA"/>
+        </w:rPr>
+      </w:pPr>
+      <w:r>
+        <w:rPr>
+          <w:rFonts w:hint="eastAsia" w:ascii="Microsoft YaHei UI" w:hAnsi="Microsoft YaHei UI" w:eastAsia="Microsoft YaHei UI" w:cs="Microsoft YaHei UI"/>
+          <w:i w:val="0"/>
+          <w:caps w:val="0"/>
+          <w:color w:val="333333"/>
+          <w:spacing w:val="8"/>
+          <w:kern w:val="2"/>
+          <w:sz w:val="19"/>
+          <w:szCs w:val="19"/>
+          <w:shd w:val="clear" w:fill="FFFFFF"/>
+          <w:lang w:val="en-US" w:eastAsia="zh-CN" w:bidi="ar-SA"/>
+        </w:rPr>
+        <w:t>成绩表的字段（SId，CId，score）分别表示学生编号，课程编号，学生成绩。</w:t>
+      </w:r>
+    </w:p>
+    <w:p>
+      <w:pPr>
+        <w:spacing w:line="288" w:lineRule="auto"/>
+      </w:pPr>
+      <w:r>
+        <w:rPr>
+          <w:rFonts w:hint="eastAsia" w:ascii="Microsoft YaHei UI" w:hAnsi="Microsoft YaHei UI" w:eastAsia="Microsoft YaHei UI" w:cs="Microsoft YaHei UI"/>
+          <w:i w:val="0"/>
+          <w:caps w:val="0"/>
+          <w:color w:val="333333"/>
+          <w:spacing w:val="8"/>
+          <w:kern w:val="2"/>
+          <w:sz w:val="19"/>
+          <w:szCs w:val="19"/>
+          <w:shd w:val="clear" w:fill="FFFFFF"/>
+          <w:lang w:val="en-US" w:eastAsia="zh-CN" w:bidi="ar-SA"/>
+        </w:rPr>
+        <w:drawing>
+          <wp:inline distT="0" distB="0" distL="114300" distR="114300">
+            <wp:extent cx="4810125" cy="2838450"/>
+            <wp:effectExtent l="0" t="0" r="9525" b="0"/>
+            <wp:docPr id="1" name="图片 1"/>
+            <wp:cNvGraphicFramePr>
+              <a:graphicFrameLocks xmlns:a="http://schemas.openxmlformats.org/drawingml/2006/main" noChangeAspect="1"/>
+            </wp:cNvGraphicFramePr>
+            <a:graphic xmlns:a="http://schemas.openxmlformats.org/drawingml/2006/main">
+              <a:graphicData uri="http://schemas.openxmlformats.org/drawingml/2006/picture">
+                <pic:pic xmlns:pic="http://schemas.openxmlformats.org/drawingml/2006/picture">
+                  <pic:nvPicPr>
+                    <pic:cNvPr id="1" name="图片 1"/>
+                    <pic:cNvPicPr>
+                      <a:picLocks noChangeAspect="1"/>
+                    </pic:cNvPicPr>
+                  </pic:nvPicPr>
+                  <pic:blipFill>
+                    <a:blip r:embed="rId7"/>
+                    <a:stretch>
+                      <a:fillRect/>
+                    </a:stretch>
+                  </pic:blipFill>
+                  <pic:spPr>
+                    <a:xfrm>
+                      <a:off x="0" y="0"/>
+                      <a:ext cx="4810125" cy="2838450"/>
+                    </a:xfrm>
+                    <a:prstGeom prst="rect">
+                      <a:avLst/>
+                    </a:prstGeom>
+                    <a:noFill/>
+                    <a:ln>
+                      <a:noFill/>
+                    </a:ln>
+                  </pic:spPr>
+                </pic:pic>
+              </a:graphicData>
+            </a:graphic>
+          </wp:inline>
+        </w:drawing>
+      </w:r>
       <w:bookmarkEnd w:id="0"/>
     </w:p>
     <w:p>
       <w:pPr>
-        <w:spacing w:line="288" w:lineRule="auto"/>
-      </w:pPr>
-    </w:p>
-    <w:p>
-      <w:pPr>
-        <w:spacing w:line="288" w:lineRule="auto"/>
-      </w:pPr>
-    </w:p>
-    <w:p>
-      <w:pPr>
-        <w:spacing w:line="288" w:lineRule="auto"/>
-      </w:pPr>
-    </w:p>
-    <w:p>
-      <w:pPr>
-        <w:spacing w:line="288" w:lineRule="auto"/>
-      </w:pPr>
-    </w:p>
-    <w:p>
-      <w:pPr>
-        <w:spacing w:line="288" w:lineRule="auto"/>
+        <w:numPr>
+          <w:ilvl w:val="0"/>
+          <w:numId w:val="1"/>
+        </w:numPr>
+        <w:spacing w:line="288" w:lineRule="auto"/>
+        <w:rPr>
+          <w:rFonts w:hint="eastAsia" w:ascii="Microsoft YaHei UI" w:hAnsi="Microsoft YaHei UI" w:eastAsia="Microsoft YaHei UI" w:cs="Microsoft YaHei UI"/>
+          <w:i w:val="0"/>
+          <w:caps w:val="0"/>
+          <w:color w:val="333333"/>
+          <w:spacing w:val="8"/>
+          <w:sz w:val="19"/>
+          <w:szCs w:val="19"/>
+          <w:shd w:val="clear" w:fill="FFFFFF"/>
+          <w:lang w:val="en-US" w:eastAsia="zh-CN"/>
+        </w:rPr>
+      </w:pPr>
+      <w:r>
+        <w:rPr>
+          <w:rFonts w:hint="eastAsia" w:ascii="Microsoft YaHei UI" w:hAnsi="Microsoft YaHei UI" w:eastAsia="Microsoft YaHei UI" w:cs="Microsoft YaHei UI"/>
+          <w:i w:val="0"/>
+          <w:caps w:val="0"/>
+          <w:color w:val="333333"/>
+          <w:spacing w:val="8"/>
+          <w:sz w:val="19"/>
+          <w:szCs w:val="19"/>
+          <w:shd w:val="clear" w:fill="FFFFFF"/>
+          <w:lang w:val="en-US" w:eastAsia="zh-CN"/>
+        </w:rPr>
+        <w:t>查询出学生姓名为赵雷且出生日期为</w:t>
+      </w:r>
+      <w:r>
+        <w:rPr>
+          <w:rFonts w:hint="default" w:ascii="Microsoft YaHei UI" w:hAnsi="Microsoft YaHei UI" w:eastAsia="Microsoft YaHei UI" w:cs="Microsoft YaHei UI"/>
+          <w:i w:val="0"/>
+          <w:caps w:val="0"/>
+          <w:color w:val="333333"/>
+          <w:spacing w:val="8"/>
+          <w:sz w:val="19"/>
+          <w:szCs w:val="19"/>
+          <w:shd w:val="clear" w:fill="FFFFFF"/>
+          <w:lang w:val="en-US" w:eastAsia="zh-CN"/>
+        </w:rPr>
+        <w:t>”</w:t>
+      </w:r>
+      <w:r>
+        <w:rPr>
+          <w:rFonts w:hint="eastAsia" w:ascii="Microsoft YaHei UI" w:hAnsi="Microsoft YaHei UI" w:eastAsia="Microsoft YaHei UI" w:cs="Microsoft YaHei UI"/>
+          <w:i w:val="0"/>
+          <w:caps w:val="0"/>
+          <w:color w:val="333333"/>
+          <w:spacing w:val="8"/>
+          <w:sz w:val="19"/>
+          <w:szCs w:val="19"/>
+          <w:shd w:val="clear" w:fill="FFFFFF"/>
+          <w:lang w:val="en-US" w:eastAsia="zh-CN"/>
+        </w:rPr>
+        <w:t>1990-01-01</w:t>
+      </w:r>
+      <w:r>
+        <w:rPr>
+          <w:rFonts w:hint="default" w:ascii="Microsoft YaHei UI" w:hAnsi="Microsoft YaHei UI" w:eastAsia="Microsoft YaHei UI" w:cs="Microsoft YaHei UI"/>
+          <w:i w:val="0"/>
+          <w:caps w:val="0"/>
+          <w:color w:val="333333"/>
+          <w:spacing w:val="8"/>
+          <w:sz w:val="19"/>
+          <w:szCs w:val="19"/>
+          <w:shd w:val="clear" w:fill="FFFFFF"/>
+          <w:lang w:val="en-US" w:eastAsia="zh-CN"/>
+        </w:rPr>
+        <w:t>”</w:t>
+      </w:r>
+      <w:r>
+        <w:rPr>
+          <w:rFonts w:hint="eastAsia" w:ascii="Microsoft YaHei UI" w:hAnsi="Microsoft YaHei UI" w:eastAsia="Microsoft YaHei UI" w:cs="Microsoft YaHei UI"/>
+          <w:i w:val="0"/>
+          <w:caps w:val="0"/>
+          <w:color w:val="333333"/>
+          <w:spacing w:val="8"/>
+          <w:sz w:val="19"/>
+          <w:szCs w:val="19"/>
+          <w:shd w:val="clear" w:fill="FFFFFF"/>
+          <w:lang w:val="en-US" w:eastAsia="zh-CN"/>
+        </w:rPr>
+        <w:t>学生的英语成绩；</w:t>
+      </w:r>
+    </w:p>
+    <w:p>
+      <w:pPr>
+        <w:spacing w:line="288" w:lineRule="auto"/>
+        <w:rPr>
+          <w:rFonts w:hint="eastAsia" w:ascii="Microsoft YaHei UI" w:hAnsi="Microsoft YaHei UI" w:eastAsia="Microsoft YaHei UI" w:cs="Microsoft YaHei UI"/>
+          <w:i w:val="0"/>
+          <w:caps w:val="0"/>
+          <w:color w:val="333333"/>
+          <w:spacing w:val="8"/>
+          <w:sz w:val="19"/>
+          <w:szCs w:val="19"/>
+          <w:shd w:val="clear" w:fill="FFFFFF"/>
+          <w:lang w:val="en-US" w:eastAsia="zh-CN"/>
+        </w:rPr>
+      </w:pPr>
+      <w:r>
+        <w:rPr>
+          <w:rFonts w:hint="eastAsia" w:ascii="Microsoft YaHei UI" w:hAnsi="Microsoft YaHei UI" w:eastAsia="Microsoft YaHei UI" w:cs="Microsoft YaHei UI"/>
+          <w:i w:val="0"/>
+          <w:caps w:val="0"/>
+          <w:color w:val="333333"/>
+          <w:spacing w:val="8"/>
+          <w:sz w:val="19"/>
+          <w:szCs w:val="19"/>
+          <w:shd w:val="clear" w:fill="FFFFFF"/>
+          <w:lang w:val="en-US" w:eastAsia="zh-CN"/>
+        </w:rPr>
+        <w:t>2. 插入一条记录：孙七语文87分；</w:t>
+      </w:r>
+    </w:p>
+    <w:p>
+      <w:pPr>
+        <w:numPr>
+          <w:ilvl w:val="0"/>
+          <w:numId w:val="0"/>
+        </w:numPr>
+        <w:spacing w:line="288" w:lineRule="auto"/>
+        <w:ind w:leftChars="0"/>
+        <w:rPr>
+          <w:rFonts w:hint="default"/>
+          <w:lang w:val="en-US" w:eastAsia="zh-CN"/>
+        </w:rPr>
+      </w:pPr>
+    </w:p>
+    <w:p>
+      <w:pPr>
+        <w:spacing w:line="288" w:lineRule="auto"/>
+        <w:rPr>
+          <w:rFonts w:hint="eastAsia" w:ascii="Microsoft YaHei UI" w:hAnsi="Microsoft YaHei UI" w:eastAsia="Microsoft YaHei UI" w:cs="Microsoft YaHei UI"/>
+          <w:i w:val="0"/>
+          <w:caps w:val="0"/>
+          <w:color w:val="333333"/>
+          <w:spacing w:val="8"/>
+          <w:sz w:val="19"/>
+          <w:szCs w:val="19"/>
+          <w:shd w:val="clear" w:fill="FFFFFF"/>
+          <w:lang w:val="en-US" w:eastAsia="zh-CN"/>
+        </w:rPr>
       </w:pPr>
     </w:p>
     <w:p>
@@ -993,6 +1822,26 @@
     </w:sectPr>
   </w:body>
 </w:document>
+</file>
+
+<file path=word/numbering.xml><?xml version="1.0" encoding="utf-8"?>
+<w:numbering xmlns:wpc="http://schemas.microsoft.com/office/word/2010/wordprocessingCanvas" xmlns:mc="http://schemas.openxmlformats.org/markup-compatibility/2006" xmlns:o="urn:schemas-microsoft-com:office:office" xmlns:r="http://schemas.openxmlformats.org/officeDocument/2006/relationships" xmlns:m="http://schemas.openxmlformats.org/officeDocument/2006/math" xmlns:v="urn:schemas-microsoft-com:vml" xmlns:wp14="http://schemas.microsoft.com/office/word/2010/wordprocessingDrawing" xmlns:wp="http://schemas.openxmlformats.org/drawingml/2006/wordprocessingDrawing" xmlns:w10="urn:schemas-microsoft-com:office:word" xmlns:w="http://schemas.openxmlformats.org/wordprocessingml/2006/main" xmlns:w14="http://schemas.microsoft.com/office/word/2010/wordml" xmlns:wpg="http://schemas.microsoft.com/office/word/2010/wordprocessingGroup" xmlns:wpi="http://schemas.microsoft.com/office/word/2010/wordprocessingInk" xmlns:wne="http://schemas.microsoft.com/office/word/2006/wordml" xmlns:wps="http://schemas.microsoft.com/office/word/2010/wordprocessingShape" mc:Ignorable="w14 wp14">
+  <w:abstractNum w:abstractNumId="0">
+    <w:nsid w:val="DB737999"/>
+    <w:multiLevelType w:val="singleLevel"/>
+    <w:tmpl w:val="DB737999"/>
+    <w:lvl w:ilvl="0" w:tentative="0">
+      <w:start w:val="1"/>
+      <w:numFmt w:val="decimal"/>
+      <w:suff w:val="space"/>
+      <w:lvlText w:val="%1."/>
+      <w:lvlJc w:val="left"/>
+    </w:lvl>
+  </w:abstractNum>
+  <w:num w:numId="1">
+    <w:abstractNumId w:val="0"/>
+  </w:num>
+</w:numbering>
 </file>
 
 <file path=word/styles.xml><?xml version="1.0" encoding="utf-8"?>
@@ -1097,7 +1946,7 @@
     <w:lsdException w:uiPriority="99" w:name="Document Map"/>
     <w:lsdException w:uiPriority="99" w:name="Plain Text"/>
     <w:lsdException w:uiPriority="99" w:name="E-mail Signature"/>
-    <w:lsdException w:uiPriority="99" w:semiHidden="0" w:name="Normal (Web)"/>
+    <w:lsdException w:qFormat="1" w:uiPriority="99" w:semiHidden="0" w:name="Normal (Web)"/>
     <w:lsdException w:uiPriority="99" w:name="HTML Acronym"/>
     <w:lsdException w:uiPriority="99" w:name="HTML Address"/>
     <w:lsdException w:uiPriority="99" w:name="HTML Cite"/>
@@ -1296,6 +2145,7 @@
     <w:name w:val="Normal (Web)"/>
     <w:basedOn w:val="1"/>
     <w:unhideWhenUsed/>
+    <w:qFormat/>
     <w:uiPriority w:val="99"/>
     <w:pPr>
       <w:widowControl/>
